--- a/papers/why are scientists using statistics.docx
+++ b/papers/why are scientists using statistics.docx
@@ -2285,22 +2285,14 @@
         </w:rPr>
         <w:t xml:space="preserve"> </w:t>
       </w:r>
-      <w:proofErr w:type="gramStart"/>
-      <w:r>
-        <w:rPr>
-          <w:lang w:val="en-GB"/>
-        </w:rPr>
-        <w:t xml:space="preserve">future </w:t>
-      </w:r>
       <w:bookmarkStart w:id="0" w:name="_GoBack"/>
       <w:bookmarkEnd w:id="0"/>
       <w:r>
         <w:rPr>
           <w:lang w:val="en-GB"/>
         </w:rPr>
-        <w:t xml:space="preserve"> career</w:t>
-      </w:r>
-      <w:proofErr w:type="gramEnd"/>
+        <w:t>future career</w:t>
+      </w:r>
       <w:r>
         <w:rPr>
           <w:lang w:val="en-GB"/>
